--- a/Documents/Technologie/Wissenswertes zu Steroids.docx
+++ b/Documents/Technologie/Wissenswertes zu Steroids.docx
@@ -136,11 +136,49 @@
     </w:p>
     <w:p>
       <w:r>
-        <w:t>Steroids connect</w:t>
+        <w:t xml:space="preserve">Steroids </w:t>
+      </w:r>
+      <w:proofErr w:type="spellStart"/>
+      <w:r>
+        <w:t>connect</w:t>
+      </w:r>
+      <w:proofErr w:type="spellEnd"/>
+      <w:r>
+        <w:t xml:space="preserve"> </w:t>
+      </w:r>
+      <w:r>
+        <w:tab/>
+      </w:r>
+      <w:r>
+        <w:tab/>
+        <w:t>Verbinden mit Cloud (?)</w:t>
+      </w:r>
+    </w:p>
+    <w:p>
+      <w:r>
+        <w:t>Steroids weinre</w:t>
       </w:r>
       <w:bookmarkStart w:id="0" w:name="_GoBack"/>
       <w:bookmarkEnd w:id="0"/>
+      <w:r>
+        <w:tab/>
+      </w:r>
+      <w:r>
+        <w:tab/>
+      </w:r>
+      <w:r>
+        <w:tab/>
+      </w:r>
+      <w:proofErr w:type="spellStart"/>
+      <w:r>
+        <w:t>Weinre</w:t>
+      </w:r>
+      <w:proofErr w:type="spellEnd"/>
+      <w:r>
+        <w:t xml:space="preserve"> Starten</w:t>
+      </w:r>
     </w:p>
+    <w:p/>
     <w:p/>
     <w:p/>
     <w:p/>
